--- a/documentation/ТЗ.docx
+++ b/documentation/ТЗ.docx
@@ -731,7 +731,7 @@
               </wp:anchor>
             </w:drawing>
           </mc:Choice>
-          <mc:Fallback xmlns:dgm="http://schemas.openxmlformats.org/drawingml/2006/diagram" xmlns:lc="http://schemas.openxmlformats.org/drawingml/2006/lockedCanvas" xmlns:c="http://schemas.openxmlformats.org/drawingml/2006/chart" xmlns:pic="http://schemas.openxmlformats.org/drawingml/2006/picture" xmlns:a="http://schemas.openxmlformats.org/drawingml/2006/main" xmlns:sl="http://schemas.openxmlformats.org/schemaLibrary/2006/main">
+          <mc:Fallback xmlns:sl="http://schemas.openxmlformats.org/schemaLibrary/2006/main" xmlns:a="http://schemas.openxmlformats.org/drawingml/2006/main" xmlns:pic="http://schemas.openxmlformats.org/drawingml/2006/picture" xmlns:c="http://schemas.openxmlformats.org/drawingml/2006/chart" xmlns:lc="http://schemas.openxmlformats.org/drawingml/2006/lockedCanvas" xmlns:dgm="http://schemas.openxmlformats.org/drawingml/2006/diagram">
             <w:drawing>
               <wp:anchor allowOverlap="1" behindDoc="1" distB="0" distT="0" distL="0" distR="0" hidden="0" layoutInCell="1" locked="0" relativeHeight="0" simplePos="0">
                 <wp:simplePos x="0" y="0"/>
@@ -791,7 +791,6 @@
           <w:color w:val="000000"/>
           <w:sz w:val="28"/>
           <w:szCs w:val="28"/>
-          <w:lang w:val="en-US"/>
         </w:rPr>
       </w:pPr>
       <w:r>
@@ -807,7 +806,6 @@
           <w:color w:val="000000"/>
           <w:sz w:val="28"/>
           <w:szCs w:val="28"/>
-          <w:lang w:val="en-US"/>
         </w:rPr>
         <w:t>1</w:t>
       </w:r>
@@ -824,9 +822,8 @@
           <w:color w:val="000000"/>
           <w:sz w:val="28"/>
           <w:szCs w:val="28"/>
-          <w:lang w:val="en-US"/>
-        </w:rPr>
-        <w:t>07</w:t>
+        </w:rPr>
+        <w:t>0</w:t>
       </w:r>
       <w:r>
         <w:rPr>
@@ -834,6 +831,14 @@
           <w:sz w:val="28"/>
           <w:szCs w:val="28"/>
         </w:rPr>
+        <w:t>8</w:t>
+      </w:r>
+      <w:r>
+        <w:rPr>
+          <w:color w:val="000000"/>
+          <w:sz w:val="28"/>
+          <w:szCs w:val="28"/>
+        </w:rPr>
         <w:t xml:space="preserve"> ТЗ-0</w:t>
       </w:r>
       <w:r>
@@ -841,7 +846,6 @@
           <w:color w:val="000000"/>
           <w:sz w:val="28"/>
           <w:szCs w:val="28"/>
-          <w:lang w:val="en-US"/>
         </w:rPr>
         <w:t>1</w:t>
       </w:r>
@@ -1183,14 +1187,7 @@
           <w:sz w:val="28"/>
           <w:szCs w:val="28"/>
         </w:rPr>
-        <w:t xml:space="preserve"> Играют двое игроков. Игра ведется на шахматном поле. Шахматная доска состоит из 64 (8х8) одинаковых клет</w:t>
-      </w:r>
-      <w:r>
-        <w:rPr>
-          <w:sz w:val="28"/>
-          <w:szCs w:val="28"/>
-        </w:rPr>
-        <w:t>ок, попеременно белых и чёрных.</w:t>
+        <w:t xml:space="preserve"> Играют двое игроков. Игра ведется на шахматном поле. Шахматная доска состоит из 64 (8х8) одинаковых клеток, попеременно белых и чёрных.</w:t>
       </w:r>
     </w:p>
     <w:p>
@@ -1215,14 +1212,7 @@
           <w:sz w:val="28"/>
           <w:szCs w:val="28"/>
         </w:rPr>
-        <w:t xml:space="preserve"> В шахматы играют следующими фигурами разного цвета: ферзь, ладья и король. Перед началом игры пользователь выбирает чем играть: белый ферзь и король, или черные ладья и король, компьютер играет противополож</w:t>
-      </w:r>
-      <w:r>
-        <w:rPr>
-          <w:sz w:val="28"/>
-          <w:szCs w:val="28"/>
-        </w:rPr>
-        <w:t>ным набором.</w:t>
+        <w:t xml:space="preserve"> В шахматы играют следующими фигурами разного цвета: ферзь, ладья и король. Перед началом игры пользователь выбирает чем играть: белый ферзь и король, или черные ладья и король, компьютер играет противоположным набором.</w:t>
       </w:r>
     </w:p>
     <w:p>
@@ -1264,14 +1254,7 @@
           <w:sz w:val="28"/>
           <w:szCs w:val="28"/>
         </w:rPr>
-        <w:t>Ферзь может перемещаться на любое число свободных</w:t>
-      </w:r>
-      <w:r>
-        <w:rPr>
-          <w:sz w:val="28"/>
-          <w:szCs w:val="28"/>
-        </w:rPr>
-        <w:t xml:space="preserve"> полей в любом направлении по прямой. Ладья может пойти на любое поле по вертикали или горизонтали, на которых она стоит. </w:t>
+        <w:t xml:space="preserve">Ферзь может перемещаться на любое число свободных полей в любом направлении по прямой. Ладья может пойти на любое поле по вертикали или горизонтали, на которых она стоит. </w:t>
       </w:r>
     </w:p>
     <w:p>
@@ -1288,14 +1271,7 @@
           <w:sz w:val="28"/>
           <w:szCs w:val="28"/>
         </w:rPr>
-        <w:t>Король может ходить на любые восемь клеток вокруг себя, если они не «под угрозой». «Под угрозой» клетка считается, если фигура против</w:t>
-      </w:r>
-      <w:r>
-        <w:rPr>
-          <w:sz w:val="28"/>
-          <w:szCs w:val="28"/>
-        </w:rPr>
-        <w:t>ника может ходить по ней. Белые фигуры всегда ходят первыми, после них чёрные и далее по очереди.</w:t>
+        <w:t>Король может ходить на любые восемь клеток вокруг себя, если они не «под угрозой». «Под угрозой» клетка считается, если фигура противника может ходить по ней. Белые фигуры всегда ходят первыми, после них чёрные и далее по очереди.</w:t>
       </w:r>
     </w:p>
     <w:p>
@@ -1345,14 +1321,7 @@
           <w:sz w:val="28"/>
           <w:szCs w:val="28"/>
         </w:rPr>
-        <w:t xml:space="preserve"> Ферзь может взять фигуру противника, если она находится по</w:t>
-      </w:r>
-      <w:r>
-        <w:rPr>
-          <w:sz w:val="28"/>
-          <w:szCs w:val="28"/>
-        </w:rPr>
-        <w:t xml:space="preserve"> горизонтали, вертикали или диагонали от ферзя.</w:t>
+        <w:t xml:space="preserve"> Ферзь может взять фигуру противника, если она находится по горизонтали, вертикали или диагонали от ферзя.</w:t>
       </w:r>
     </w:p>
     <w:p>
@@ -1386,14 +1355,7 @@
           <w:sz w:val="28"/>
           <w:szCs w:val="28"/>
         </w:rPr>
-        <w:t xml:space="preserve">Король может взять любую фигуру противника, находящуюся вплотную к нему. Короля нельзя взять, но можно поставить ему шах. Под шахом понимается ситуация, когда фигура противника следующим ходом может совершить взятие короля. В таком случае король под шахом </w:t>
-      </w:r>
-      <w:r>
-        <w:rPr>
-          <w:sz w:val="28"/>
-          <w:szCs w:val="28"/>
-        </w:rPr>
-        <w:t xml:space="preserve">будет вынужден уйти от атаки, либо требуется поставить фигуру на пути атакующей фигуры или совершить взятие угрожающей фигуры. </w:t>
+        <w:t xml:space="preserve">Король может взять любую фигуру противника, находящуюся вплотную к нему. Короля нельзя взять, но можно поставить ему шах. Под шахом понимается ситуация, когда фигура противника следующим ходом может совершить взятие короля. В таком случае король под шахом будет вынужден уйти от атаки, либо требуется поставить фигуру на пути атакующей фигуры или совершить взятие угрожающей фигуры. </w:t>
       </w:r>
     </w:p>
     <w:p>
@@ -1443,14 +1405,7 @@
           <w:sz w:val="28"/>
           <w:szCs w:val="28"/>
         </w:rPr>
-        <w:t xml:space="preserve"> Ничьёй или патом считается ситуация, если невозможно поставить мат королю противника, например, </w:t>
-      </w:r>
-      <w:r>
-        <w:rPr>
-          <w:sz w:val="28"/>
-          <w:szCs w:val="28"/>
-        </w:rPr>
-        <w:t>если у сторон не осталось фигур или возникла одинаковая позиция по крайней мере три раза.</w:t>
+        <w:t xml:space="preserve"> Ничьёй или патом считается ситуация, если невозможно поставить мат королю противника, например, если у сторон не осталось фигур или возникла одинаковая позиция по крайней мере три раза.</w:t>
       </w:r>
     </w:p>
     <w:p>
@@ -1488,14 +1443,7 @@
           <w:sz w:val="28"/>
           <w:szCs w:val="28"/>
         </w:rPr>
-        <w:t xml:space="preserve">В качестве оснований для разработки указывается учебный план направления 09.03.02 «Информационные системы и технологии» и распоряжение по </w:t>
-      </w:r>
-      <w:r>
-        <w:rPr>
-          <w:sz w:val="28"/>
-          <w:szCs w:val="28"/>
-        </w:rPr>
-        <w:t>факультету.</w:t>
+        <w:t>В качестве оснований для разработки указывается учебный план направления 09.03.02 «Информационные системы и технологии» и распоряжение по факультету.</w:t>
       </w:r>
     </w:p>
     <w:p>
@@ -1572,16 +1520,7 @@
           <w:sz w:val="27"/>
           <w:szCs w:val="27"/>
         </w:rPr>
-        <w:t>2.2 Требования к функциональным характ</w:t>
-      </w:r>
-      <w:r>
-        <w:rPr>
-          <w:rFonts w:ascii="Arial" w:eastAsia="Arial" w:hAnsi="Arial" w:cs="Arial"/>
-          <w:b/>
-          <w:sz w:val="27"/>
-          <w:szCs w:val="27"/>
-        </w:rPr>
-        <w:t>еристикам</w:t>
+        <w:t>2.2 Требования к функциональным характеристикам</w:t>
       </w:r>
     </w:p>
     <w:p>
@@ -1654,14 +1593,7 @@
           <w:sz w:val="28"/>
           <w:szCs w:val="28"/>
         </w:rPr>
-        <w:t xml:space="preserve">В приложении </w:t>
-      </w:r>
-      <w:r>
-        <w:rPr>
-          <w:sz w:val="28"/>
-          <w:szCs w:val="28"/>
-        </w:rPr>
-        <w:t>должны быть реализованы в графическом режиме следующие основные функции:</w:t>
+        <w:t>В приложении должны быть реализованы в графическом режиме следующие основные функции:</w:t>
       </w:r>
     </w:p>
     <w:p>
@@ -1746,14 +1678,7 @@
           <w:sz w:val="28"/>
           <w:szCs w:val="28"/>
         </w:rPr>
-        <w:t>- пров</w:t>
-      </w:r>
-      <w:r>
-        <w:rPr>
-          <w:sz w:val="28"/>
-          <w:szCs w:val="28"/>
-        </w:rPr>
-        <w:t>ерка окончания игры;</w:t>
+        <w:t>- проверка окончания игры;</w:t>
       </w:r>
     </w:p>
     <w:p>
@@ -1824,14 +1749,7 @@
           <w:sz w:val="28"/>
           <w:szCs w:val="28"/>
         </w:rPr>
-        <w:t>В приложении должен быть реализован графический интерфейс взаимодействия с пользователем. Отдельно выделены папки под графические файлы, шрифт, заготовку объектов и карты</w:t>
-      </w:r>
-      <w:r>
-        <w:rPr>
-          <w:sz w:val="28"/>
-          <w:szCs w:val="28"/>
-        </w:rPr>
-        <w:t>, аудио эффектов, а также для самого кода. Логин и пароль пользователя должны вводиться с клавиатуры. Логины и пароли зарегистрированных пользователей должны храниться в отдельном файле или базе данных в зашифрованном виде.</w:t>
+        <w:t>В приложении должен быть реализован графический интерфейс взаимодействия с пользователем. Отдельно выделены папки под графические файлы, шрифт, заготовку объектов и карты, аудио эффектов, а также для самого кода. Логин и пароль пользователя должны вводиться с клавиатуры. Логины и пароли зарегистрированных пользователей должны храниться в отдельном файле или базе данных в зашифрованном виде.</w:t>
       </w:r>
     </w:p>
     <w:p>
@@ -1870,14 +1788,7 @@
           <w:szCs w:val="28"/>
         </w:rPr>
         <w:lastRenderedPageBreak/>
-        <w:t>Подд</w:t>
-      </w:r>
-      <w:r>
-        <w:rPr>
-          <w:sz w:val="28"/>
-          <w:szCs w:val="28"/>
-        </w:rPr>
-        <w:t xml:space="preserve">ержка непрерывной и стабильной работы компьютера. </w:t>
+        <w:t xml:space="preserve">Поддержка непрерывной и стабильной работы компьютера. </w:t>
       </w:r>
     </w:p>
     <w:p>
@@ -2021,16 +1932,7 @@
           <w:sz w:val="27"/>
           <w:szCs w:val="27"/>
         </w:rPr>
-        <w:t>2.6 Требования к транспортиров</w:t>
-      </w:r>
-      <w:r>
-        <w:rPr>
-          <w:rFonts w:ascii="Arial" w:eastAsia="Arial" w:hAnsi="Arial" w:cs="Arial"/>
-          <w:b/>
-          <w:sz w:val="27"/>
-          <w:szCs w:val="27"/>
-        </w:rPr>
-        <w:t>анию и хранению</w:t>
+        <w:t>2.6 Требования к транспортированию и хранению</w:t>
       </w:r>
     </w:p>
     <w:p>
@@ -2232,15 +2134,7 @@
           <w:sz w:val="28"/>
           <w:szCs w:val="28"/>
         </w:rPr>
-        <w:t>«Пояснительная записка» должна соответствовать ГОСТ 19.404-79 «Поясн</w:t>
-      </w:r>
-      <w:r>
-        <w:rPr>
-          <w:color w:val="000000"/>
-          <w:sz w:val="28"/>
-          <w:szCs w:val="28"/>
-        </w:rPr>
-        <w:t>ительная записка. Требования к содержанию и оформлению»;</w:t>
+        <w:t>«Пояснительная записка» должна соответствовать ГОСТ 19.404-79 «Пояснительная записка. Требования к содержанию и оформлению»;</w:t>
       </w:r>
     </w:p>
     <w:p>
@@ -2292,15 +2186,7 @@
           <w:sz w:val="28"/>
           <w:szCs w:val="28"/>
         </w:rPr>
-        <w:t>Оформление программного кода приложения должно быть в соответствии с</w:t>
-      </w:r>
-      <w:r>
-        <w:rPr>
-          <w:color w:val="000000"/>
-          <w:sz w:val="28"/>
-          <w:szCs w:val="28"/>
-        </w:rPr>
-        <w:t xml:space="preserve"> ГОСТ 19.401-79 «Текст программы. Требования к содержанию и оформлению».</w:t>
+        <w:t>Оформление программного кода приложения должно быть в соответствии с ГОСТ 19.401-79 «Текст программы. Требования к содержанию и оформлению».</w:t>
       </w:r>
     </w:p>
     <w:p>
@@ -2487,42 +2373,43 @@
           <w:sz w:val="30"/>
           <w:szCs w:val="30"/>
         </w:rPr>
-        <w:t xml:space="preserve">5. </w:t>
-      </w:r>
-      <w:r>
+        <w:t>5. Порядок контроля и приёмки</w:t>
+      </w:r>
+    </w:p>
+    <w:p>
+      <w:pPr>
+        <w:spacing w:before="240" w:after="120" w:line="360" w:lineRule="auto"/>
+        <w:ind w:firstLine="567"/>
         <w:rPr>
           <w:rFonts w:ascii="Arial" w:eastAsia="Arial" w:hAnsi="Arial" w:cs="Arial"/>
           <w:b/>
           <w:sz w:val="30"/>
           <w:szCs w:val="30"/>
         </w:rPr>
-        <w:t>Порядок контроля и приёмки</w:t>
-      </w:r>
-    </w:p>
-    <w:p>
-      <w:pPr>
-        <w:spacing w:before="240" w:after="120" w:line="360" w:lineRule="auto"/>
+      </w:pPr>
+      <w:r>
+        <w:rPr>
+          <w:sz w:val="28"/>
+          <w:szCs w:val="28"/>
+        </w:rPr>
+        <w:t>Созданный программный продукт предоставляется студентом руководителю с помощью репозитория GitHub, как в исходном виде, так и преобразованный в исполняемый файл «exe». В случае наличия каких-либо замечаний, студент может доработать свой программный продукт, записав новую версию по той же ссылке. Программные документы также размещаются в репозитории GitHub. Окончательная (принятая) версия документации предоставляется в печатном виде.</w:t>
+      </w:r>
+    </w:p>
+    <w:p>
+      <w:pPr>
+        <w:spacing w:line="360" w:lineRule="auto"/>
         <w:ind w:firstLine="567"/>
         <w:rPr>
-          <w:rFonts w:ascii="Arial" w:eastAsia="Arial" w:hAnsi="Arial" w:cs="Arial"/>
-          <w:b/>
-          <w:sz w:val="30"/>
-          <w:szCs w:val="30"/>
-        </w:rPr>
-      </w:pPr>
-      <w:r>
-        <w:rPr>
-          <w:sz w:val="28"/>
-          <w:szCs w:val="28"/>
-        </w:rPr>
-        <w:t>Созданный программный продукт предоставляется студентом руководителю с помощью репозитория GitHub, как в исходном виде, так и преобразованный в исполняемый файл «exe». В случае наличия каких-либо замечаний, студент может доработа</w:t>
-      </w:r>
-      <w:r>
-        <w:rPr>
-          <w:sz w:val="28"/>
-          <w:szCs w:val="28"/>
-        </w:rPr>
-        <w:t>ть свой программный продукт, записав новую версию по той же ссылке. Программные документы также размещаются в репозитории GitHub. Окончательная (принятая) версия документации предоставляется в печатном виде.</w:t>
+          <w:sz w:val="28"/>
+          <w:szCs w:val="28"/>
+        </w:rPr>
+      </w:pPr>
+      <w:r>
+        <w:rPr>
+          <w:sz w:val="28"/>
+          <w:szCs w:val="28"/>
+        </w:rPr>
+        <w:t>График защиты курсовых работ составляется руководителем и доводится до сведения студентов. Студент обязан убедиться в корректности функционирования приложения до защиты. Проблемы, обнаруженные непосредственно при защите, являются основанием для её переноса (в соответствии с графиком).</w:t>
       </w:r>
     </w:p>
     <w:p>
@@ -2539,14 +2426,7 @@
           <w:sz w:val="28"/>
           <w:szCs w:val="28"/>
         </w:rPr>
-        <w:t>График защиты курсовых работ составляется руководителем и доводится до сведения студентов. Студент обязан убедиться в корректности функционирования приложения до защиты. Проблемы, обнаруженные непосредственно при защите, являются основанием для её переноса</w:t>
-      </w:r>
-      <w:r>
-        <w:rPr>
-          <w:sz w:val="28"/>
-          <w:szCs w:val="28"/>
-        </w:rPr>
-        <w:t xml:space="preserve"> (в соответствии с графиком).</w:t>
+        <w:t>В начале защиты студент сообщает название приложения, кратко формулирует его назначение и указывает основные особенности. В процессе защиты – демонстрирует используемую(мые) структуры данных и алгоритмы, акцентируя внимание на наиболее важных и интересных, демонстрирует работоспособность самого приложения.</w:t>
       </w:r>
     </w:p>
     <w:p>
@@ -2563,14 +2443,7 @@
           <w:sz w:val="28"/>
           <w:szCs w:val="28"/>
         </w:rPr>
-        <w:t>В начале защиты студент сообщает название приложения, кратко формулирует его назначение и указывает основные особенности. В процессе защиты – демонстрирует используемую(мые) структуры данных и алгоритмы, акцентируя внимание на</w:t>
-      </w:r>
-      <w:r>
-        <w:rPr>
-          <w:sz w:val="28"/>
-          <w:szCs w:val="28"/>
-        </w:rPr>
-        <w:t xml:space="preserve"> наиболее важных и интересных, демонстрирует работоспособность самого приложения.</w:t>
+        <w:t>Оценка работы осуществляется руководителем с учётом качества её выполнения, включая качество документации, полноты учёта предъявляемых требований, выступления с презентацией и ответов на вопросы в ходе защиты, а также соблюдения сроков выполнения и защиты курсовой работы, включая работу на практических занятиях.</w:t>
       </w:r>
     </w:p>
     <w:p>
@@ -2587,46 +2460,8 @@
           <w:sz w:val="28"/>
           <w:szCs w:val="28"/>
         </w:rPr>
-        <w:t xml:space="preserve">Оценка работы осуществляется руководителем с учётом качества её выполнения, включая качество документации, полноты учёта предъявляемых требований, выступления с презентацией </w:t>
-      </w:r>
-      <w:r>
-        <w:rPr>
-          <w:sz w:val="28"/>
-          <w:szCs w:val="28"/>
-        </w:rPr>
-        <w:t>и ответов на вопросы в ходе защиты, а также соблюдения сроков выполнения и защиты курсовой работы, включая работу на практических занятиях.</w:t>
-      </w:r>
-    </w:p>
-    <w:p>
-      <w:pPr>
-        <w:spacing w:line="360" w:lineRule="auto"/>
-        <w:ind w:firstLine="567"/>
-        <w:rPr>
-          <w:sz w:val="28"/>
-          <w:szCs w:val="28"/>
-        </w:rPr>
-      </w:pPr>
-      <w:r>
-        <w:rPr>
-          <w:sz w:val="28"/>
-          <w:szCs w:val="28"/>
-        </w:rPr>
         <w:lastRenderedPageBreak/>
-        <w:t xml:space="preserve">Основаниями для получения неудовлетворительной оценки могут являться серьёзное несоответствие программного продукта </w:t>
-      </w:r>
-      <w:r>
-        <w:rPr>
-          <w:sz w:val="28"/>
-          <w:szCs w:val="28"/>
-        </w:rPr>
-        <w:t>предъявляемым требованиям, неработоспособность приложения, наличие существенных элементов заимствования из чужих работ как в программном коде или интерфейсе приложения, так и в документации, а также слабая ориентация студента в представляемой работе. При н</w:t>
-      </w:r>
-      <w:r>
-        <w:rPr>
-          <w:sz w:val="28"/>
-          <w:szCs w:val="28"/>
-        </w:rPr>
-        <w:t>еудовлетворительной оценке руководитель определяет направления и объём доработки программного продукта.</w:t>
+        <w:t>Основаниями для получения неудовлетворительной оценки могут являться серьёзное несоответствие программного продукта предъявляемым требованиям, неработоспособность приложения, наличие существенных элементов заимствования из чужих работ как в программном коде или интерфейсе приложения, так и в документации, а также слабая ориентация студента в представляемой работе. При неудовлетворительной оценке руководитель определяет направления и объём доработки программного продукта.</w:t>
       </w:r>
     </w:p>
     <w:p>
